--- a/design_document.docx
+++ b/design_document.docx
@@ -305,11 +305,6 @@
       </w:r>
     </w:p>
     <w:p>
-      <w:pPr>
-        <w:rPr>
-          <w:rFonts w:hint="eastAsia"/>
-        </w:rPr>
-      </w:pPr>
       <w:r>
         <w:t>User</w:t>
       </w:r>
@@ -320,9 +315,6 @@
     <w:p>
       <w:pPr>
         <w:pStyle w:val="2"/>
-        <w:rPr>
-          <w:rFonts w:hint="eastAsia"/>
-        </w:rPr>
       </w:pPr>
       <w:r>
         <w:t>Dao layer</w:t>
@@ -429,66 +421,28 @@
     </w:p>
     <w:p/>
     <w:p>
-      <w:pPr>
-        <w:pStyle w:val="2"/>
+      <w:r>
         <w:rPr>
           <w:rFonts w:hint="eastAsia"/>
         </w:rPr>
-      </w:pPr>
-      <w:r>
-        <w:t>RestFul layer</w:t>
-      </w:r>
-    </w:p>
-    <w:p>
-      <w:r>
+        <w:t>All</w:t>
+      </w:r>
+      <w:r>
+        <w:t xml:space="preserve"> tests pass:</w:t>
+      </w:r>
+    </w:p>
+    <w:p>
+      <w:pPr>
         <w:rPr>
           <w:rFonts w:hint="eastAsia"/>
         </w:rPr>
-        <w:t>T</w:t>
-      </w:r>
-      <w:r>
-        <w:t>he client has 2 choice, either he can directly autowire the service bean, or call my RestFul service.</w:t>
-      </w:r>
-    </w:p>
-    <w:p/>
-    <w:p>
-      <w:r>
-        <w:t xml:space="preserve">I define </w:t>
-      </w:r>
-      <w:r>
-        <w:t>3</w:t>
-      </w:r>
-      <w:r>
-        <w:t xml:space="preserve"> restFul services.</w:t>
-      </w:r>
-    </w:p>
-    <w:p>
-      <w:pPr>
-        <w:pStyle w:val="a6"/>
-        <w:ind w:left="360" w:firstLineChars="0" w:firstLine="0"/>
-      </w:pPr>
-    </w:p>
-    <w:p>
-      <w:pPr>
-        <w:pStyle w:val="a6"/>
-        <w:numPr>
-          <w:ilvl w:val="0"/>
-          <w:numId w:val="2"/>
-        </w:numPr>
-        <w:ind w:firstLineChars="0"/>
-      </w:pPr>
-      <w:r>
-        <w:t>UserController</w:t>
-      </w:r>
-    </w:p>
-    <w:p/>
-    <w:p>
+      </w:pPr>
       <w:r>
         <w:drawing>
-          <wp:inline distT="0" distB="0" distL="0" distR="0" wp14:anchorId="6924C47D" wp14:editId="1A1ECA49">
-            <wp:extent cx="3191320" cy="2362530"/>
+          <wp:inline distT="0" distB="0" distL="0" distR="0" wp14:anchorId="0A078131" wp14:editId="13034A67">
+            <wp:extent cx="3077004" cy="1790950"/>
             <wp:effectExtent l="0" t="0" r="0" b="0"/>
-            <wp:docPr id="5" name="图片 5"/>
+            <wp:docPr id="12" name="图片 12"/>
             <wp:cNvGraphicFramePr>
               <a:graphicFrameLocks xmlns:a="http://schemas.openxmlformats.org/drawingml/2006/main" noChangeAspect="1"/>
             </wp:cNvGraphicFramePr>
@@ -508,7 +462,7 @@
                   <pic:spPr>
                     <a:xfrm>
                       <a:off x="0" y="0"/>
-                      <a:ext cx="3191320" cy="2362530"/>
+                      <a:ext cx="3077004" cy="1790950"/>
                     </a:xfrm>
                     <a:prstGeom prst="rect">
                       <a:avLst/>
@@ -521,14 +475,68 @@
         </w:drawing>
       </w:r>
     </w:p>
-    <w:p/>
-    <w:p>
-      <w:r>
+    <w:p>
+      <w:pPr>
+        <w:pStyle w:val="2"/>
+      </w:pPr>
+      <w:r>
+        <w:t>RestFul layer</w:t>
+      </w:r>
+    </w:p>
+    <w:p>
+      <w:r>
+        <w:rPr>
+          <w:rFonts w:hint="eastAsia"/>
+        </w:rPr>
+        <w:t>T</w:t>
+      </w:r>
+      <w:r>
+        <w:t>he client has 2 choice, either he can directly autowire the service bean, or call my RestFul service.</w:t>
+      </w:r>
+    </w:p>
+    <w:p/>
+    <w:p>
+      <w:r>
+        <w:t xml:space="preserve">I define </w:t>
+      </w:r>
+      <w:r>
+        <w:t>3</w:t>
+      </w:r>
+      <w:r>
+        <w:t xml:space="preserve"> restFul services.</w:t>
+      </w:r>
+    </w:p>
+    <w:p>
+      <w:pPr>
+        <w:pStyle w:val="a6"/>
+        <w:ind w:left="360" w:firstLineChars="0" w:firstLine="0"/>
+      </w:pPr>
+    </w:p>
+    <w:p>
+      <w:pPr>
+        <w:pStyle w:val="a6"/>
+        <w:numPr>
+          <w:ilvl w:val="0"/>
+          <w:numId w:val="2"/>
+        </w:numPr>
+        <w:ind w:firstLineChars="0"/>
+      </w:pPr>
+      <w:r>
+        <w:t>UserController</w:t>
+      </w:r>
+    </w:p>
+    <w:p/>
+    <w:p>
+      <w:r>
+        <w:rPr>
+          <w:noProof/>
+          <w:lang w:val="en-US"/>
+        </w:rPr>
         <w:drawing>
-          <wp:inline distT="0" distB="0" distL="0" distR="0" wp14:anchorId="3D75F579" wp14:editId="29CB6E6C">
-            <wp:extent cx="3419952" cy="1609950"/>
-            <wp:effectExtent l="0" t="0" r="0" b="9525"/>
-            <wp:docPr id="6" name="图片 6"/>
+          <wp:inline distT="0" distB="0" distL="0" distR="0" wp14:anchorId="6924C47D" wp14:editId="1A1ECA49">
+            <wp:extent cx="3191320" cy="2362530"/>
+            <wp:effectExtent l="0" t="0" r="0" b="0"/>
+            <wp:docPr id="5" name="图片 5"/>
             <wp:cNvGraphicFramePr>
               <a:graphicFrameLocks xmlns:a="http://schemas.openxmlformats.org/drawingml/2006/main" noChangeAspect="1"/>
             </wp:cNvGraphicFramePr>
@@ -548,7 +556,7 @@
                   <pic:spPr>
                     <a:xfrm>
                       <a:off x="0" y="0"/>
-                      <a:ext cx="3419952" cy="1609950"/>
+                      <a:ext cx="3191320" cy="2362530"/>
                     </a:xfrm>
                     <a:prstGeom prst="rect">
                       <a:avLst/>
@@ -563,33 +571,16 @@
     </w:p>
     <w:p/>
     <w:p>
-      <w:pPr>
-        <w:pStyle w:val="a6"/>
-        <w:numPr>
-          <w:ilvl w:val="0"/>
-          <w:numId w:val="2"/>
-        </w:numPr>
-        <w:ind w:firstLineChars="0"/>
-      </w:pPr>
-      <w:r>
-        <w:rPr>
-          <w:rFonts w:hint="eastAsia"/>
-        </w:rPr>
-        <w:t>A</w:t>
-      </w:r>
-      <w:r>
-        <w:t>ccountController</w:t>
-      </w:r>
-    </w:p>
-    <w:p/>
-    <w:p>
-      <w:r>
-        <w:lastRenderedPageBreak/>
+      <w:r>
+        <w:rPr>
+          <w:noProof/>
+          <w:lang w:val="en-US"/>
+        </w:rPr>
         <w:drawing>
-          <wp:inline distT="0" distB="0" distL="0" distR="0" wp14:anchorId="73DD869E" wp14:editId="437344ED">
-            <wp:extent cx="3496163" cy="5372850"/>
-            <wp:effectExtent l="0" t="0" r="9525" b="0"/>
-            <wp:docPr id="7" name="图片 7"/>
+          <wp:inline distT="0" distB="0" distL="0" distR="0" wp14:anchorId="3D75F579" wp14:editId="29CB6E6C">
+            <wp:extent cx="3419952" cy="1609950"/>
+            <wp:effectExtent l="0" t="0" r="0" b="9525"/>
+            <wp:docPr id="6" name="图片 6"/>
             <wp:cNvGraphicFramePr>
               <a:graphicFrameLocks xmlns:a="http://schemas.openxmlformats.org/drawingml/2006/main" noChangeAspect="1"/>
             </wp:cNvGraphicFramePr>
@@ -609,7 +600,7 @@
                   <pic:spPr>
                     <a:xfrm>
                       <a:off x="0" y="0"/>
-                      <a:ext cx="3496163" cy="5372850"/>
+                      <a:ext cx="3419952" cy="1609950"/>
                     </a:xfrm>
                     <a:prstGeom prst="rect">
                       <a:avLst/>
@@ -624,13 +615,37 @@
     </w:p>
     <w:p/>
     <w:p>
-      <w:r>
+      <w:pPr>
+        <w:pStyle w:val="a6"/>
+        <w:numPr>
+          <w:ilvl w:val="0"/>
+          <w:numId w:val="2"/>
+        </w:numPr>
+        <w:ind w:firstLineChars="0"/>
+      </w:pPr>
+      <w:r>
+        <w:rPr>
+          <w:rFonts w:hint="eastAsia"/>
+        </w:rPr>
         <w:lastRenderedPageBreak/>
+        <w:t>A</w:t>
+      </w:r>
+      <w:r>
+        <w:t>ccountController</w:t>
+      </w:r>
+    </w:p>
+    <w:p/>
+    <w:p>
+      <w:r>
+        <w:rPr>
+          <w:noProof/>
+          <w:lang w:val="en-US"/>
+        </w:rPr>
         <w:drawing>
-          <wp:inline distT="0" distB="0" distL="0" distR="0" wp14:anchorId="3A3119B9" wp14:editId="12134EE7">
-            <wp:extent cx="3543795" cy="5382376"/>
-            <wp:effectExtent l="0" t="0" r="0" b="0"/>
-            <wp:docPr id="8" name="图片 8"/>
+          <wp:inline distT="0" distB="0" distL="0" distR="0" wp14:anchorId="73DD869E" wp14:editId="437344ED">
+            <wp:extent cx="3496163" cy="5372850"/>
+            <wp:effectExtent l="0" t="0" r="9525" b="0"/>
+            <wp:docPr id="7" name="图片 7"/>
             <wp:cNvGraphicFramePr>
               <a:graphicFrameLocks xmlns:a="http://schemas.openxmlformats.org/drawingml/2006/main" noChangeAspect="1"/>
             </wp:cNvGraphicFramePr>
@@ -650,7 +665,7 @@
                   <pic:spPr>
                     <a:xfrm>
                       <a:off x="0" y="0"/>
-                      <a:ext cx="3543795" cy="5382376"/>
+                      <a:ext cx="3496163" cy="5372850"/>
                     </a:xfrm>
                     <a:prstGeom prst="rect">
                       <a:avLst/>
@@ -665,33 +680,17 @@
     </w:p>
     <w:p/>
     <w:p>
-      <w:pPr>
-        <w:pStyle w:val="a6"/>
-        <w:numPr>
-          <w:ilvl w:val="0"/>
-          <w:numId w:val="2"/>
-        </w:numPr>
-        <w:ind w:firstLineChars="0"/>
-      </w:pPr>
-      <w:r>
-        <w:rPr>
-          <w:rFonts w:hint="eastAsia"/>
-        </w:rPr>
-        <w:t>T</w:t>
-      </w:r>
-      <w:r>
-        <w:t>ransactionController</w:t>
-      </w:r>
-    </w:p>
-    <w:p/>
-    <w:p>
-      <w:r>
+      <w:r>
+        <w:rPr>
+          <w:noProof/>
+          <w:lang w:val="en-US"/>
+        </w:rPr>
         <w:lastRenderedPageBreak/>
         <w:drawing>
-          <wp:inline distT="0" distB="0" distL="0" distR="0" wp14:anchorId="17B836EC" wp14:editId="7AD66F6B">
-            <wp:extent cx="4448796" cy="4286848"/>
-            <wp:effectExtent l="0" t="0" r="9525" b="0"/>
-            <wp:docPr id="9" name="图片 9"/>
+          <wp:inline distT="0" distB="0" distL="0" distR="0" wp14:anchorId="3A3119B9" wp14:editId="12134EE7">
+            <wp:extent cx="3543795" cy="5382376"/>
+            <wp:effectExtent l="0" t="0" r="0" b="0"/>
+            <wp:docPr id="8" name="图片 8"/>
             <wp:cNvGraphicFramePr>
               <a:graphicFrameLocks xmlns:a="http://schemas.openxmlformats.org/drawingml/2006/main" noChangeAspect="1"/>
             </wp:cNvGraphicFramePr>
@@ -711,7 +710,7 @@
                   <pic:spPr>
                     <a:xfrm>
                       <a:off x="0" y="0"/>
-                      <a:ext cx="4448796" cy="4286848"/>
+                      <a:ext cx="3543795" cy="5382376"/>
                     </a:xfrm>
                     <a:prstGeom prst="rect">
                       <a:avLst/>
@@ -724,13 +723,39 @@
         </w:drawing>
       </w:r>
     </w:p>
-    <w:p>
-      <w:r>
+    <w:p/>
+    <w:p>
+      <w:pPr>
+        <w:pStyle w:val="a6"/>
+        <w:numPr>
+          <w:ilvl w:val="0"/>
+          <w:numId w:val="2"/>
+        </w:numPr>
+        <w:ind w:firstLineChars="0"/>
+      </w:pPr>
+      <w:r>
+        <w:rPr>
+          <w:rFonts w:hint="eastAsia"/>
+        </w:rPr>
+        <w:t>T</w:t>
+      </w:r>
+      <w:r>
+        <w:t>ransactionController</w:t>
+      </w:r>
+    </w:p>
+    <w:p/>
+    <w:p>
+      <w:r>
+        <w:rPr>
+          <w:noProof/>
+          <w:lang w:val="en-US"/>
+        </w:rPr>
+        <w:lastRenderedPageBreak/>
         <w:drawing>
-          <wp:inline distT="0" distB="0" distL="0" distR="0" wp14:anchorId="60CC166C" wp14:editId="5F555D0F">
-            <wp:extent cx="4429743" cy="4324954"/>
-            <wp:effectExtent l="0" t="0" r="0" b="0"/>
-            <wp:docPr id="11" name="图片 11"/>
+          <wp:inline distT="0" distB="0" distL="0" distR="0" wp14:anchorId="17B836EC" wp14:editId="7AD66F6B">
+            <wp:extent cx="4448796" cy="4286848"/>
+            <wp:effectExtent l="0" t="0" r="9525" b="0"/>
+            <wp:docPr id="9" name="图片 9"/>
             <wp:cNvGraphicFramePr>
               <a:graphicFrameLocks xmlns:a="http://schemas.openxmlformats.org/drawingml/2006/main" noChangeAspect="1"/>
             </wp:cNvGraphicFramePr>
@@ -750,7 +775,7 @@
                   <pic:spPr>
                     <a:xfrm>
                       <a:off x="0" y="0"/>
-                      <a:ext cx="4429743" cy="4324954"/>
+                      <a:ext cx="4448796" cy="4286848"/>
                     </a:xfrm>
                     <a:prstGeom prst="rect">
                       <a:avLst/>
@@ -766,27 +791,14 @@
     <w:p>
       <w:r>
         <w:rPr>
-          <w:rFonts w:hint="eastAsia"/>
-        </w:rPr>
-        <w:t>I</w:t>
-      </w:r>
-      <w:r>
-        <w:t>f you query an accountNumber which doesn’t belong to the userId, you see nothing.</w:t>
-      </w:r>
-    </w:p>
-    <w:p>
-      <w:pPr>
-        <w:rPr>
-          <w:rFonts w:hint="eastAsia"/>
-        </w:rPr>
-      </w:pPr>
-      <w:r>
-        <w:lastRenderedPageBreak/>
+          <w:noProof/>
+          <w:lang w:val="en-US"/>
+        </w:rPr>
         <w:drawing>
-          <wp:inline distT="0" distB="0" distL="0" distR="0" wp14:anchorId="0F8C4EB2" wp14:editId="5F49244F">
-            <wp:extent cx="5515745" cy="1686160"/>
-            <wp:effectExtent l="0" t="0" r="8890" b="9525"/>
-            <wp:docPr id="10" name="图片 10"/>
+          <wp:inline distT="0" distB="0" distL="0" distR="0" wp14:anchorId="60CC166C" wp14:editId="5F555D0F">
+            <wp:extent cx="4429743" cy="4324954"/>
+            <wp:effectExtent l="0" t="0" r="0" b="0"/>
+            <wp:docPr id="11" name="图片 11"/>
             <wp:cNvGraphicFramePr>
               <a:graphicFrameLocks xmlns:a="http://schemas.openxmlformats.org/drawingml/2006/main" noChangeAspect="1"/>
             </wp:cNvGraphicFramePr>
@@ -806,6 +818,61 @@
                   <pic:spPr>
                     <a:xfrm>
                       <a:off x="0" y="0"/>
+                      <a:ext cx="4429743" cy="4324954"/>
+                    </a:xfrm>
+                    <a:prstGeom prst="rect">
+                      <a:avLst/>
+                    </a:prstGeom>
+                  </pic:spPr>
+                </pic:pic>
+              </a:graphicData>
+            </a:graphic>
+          </wp:inline>
+        </w:drawing>
+      </w:r>
+    </w:p>
+    <w:p>
+      <w:r>
+        <w:rPr>
+          <w:rFonts w:hint="eastAsia"/>
+        </w:rPr>
+        <w:t>I</w:t>
+      </w:r>
+      <w:r>
+        <w:t>f you query an accountNumber which doesn’t belong to the userId, you see nothing.</w:t>
+      </w:r>
+    </w:p>
+    <w:p>
+      <w:r>
+        <w:rPr>
+          <w:noProof/>
+          <w:lang w:val="en-US"/>
+        </w:rPr>
+        <w:lastRenderedPageBreak/>
+        <w:drawing>
+          <wp:inline distT="0" distB="0" distL="0" distR="0" wp14:anchorId="0F8C4EB2" wp14:editId="5F49244F">
+            <wp:extent cx="5515745" cy="1686160"/>
+            <wp:effectExtent l="0" t="0" r="8890" b="9525"/>
+            <wp:docPr id="10" name="图片 10"/>
+            <wp:cNvGraphicFramePr>
+              <a:graphicFrameLocks xmlns:a="http://schemas.openxmlformats.org/drawingml/2006/main" noChangeAspect="1"/>
+            </wp:cNvGraphicFramePr>
+            <a:graphic xmlns:a="http://schemas.openxmlformats.org/drawingml/2006/main">
+              <a:graphicData uri="http://schemas.openxmlformats.org/drawingml/2006/picture">
+                <pic:pic xmlns:pic="http://schemas.openxmlformats.org/drawingml/2006/picture">
+                  <pic:nvPicPr>
+                    <pic:cNvPr id="1" name=""/>
+                    <pic:cNvPicPr/>
+                  </pic:nvPicPr>
+                  <pic:blipFill>
+                    <a:blip r:embed="rId19"/>
+                    <a:stretch>
+                      <a:fillRect/>
+                    </a:stretch>
+                  </pic:blipFill>
+                  <pic:spPr>
+                    <a:xfrm>
+                      <a:off x="0" y="0"/>
                       <a:ext cx="5515745" cy="1686160"/>
                     </a:xfrm>
                     <a:prstGeom prst="rect">
@@ -819,11 +886,20 @@
         </w:drawing>
       </w:r>
     </w:p>
-    <w:p>
+    <w:p/>
+    <w:p>
+      <w:r>
+        <w:rPr>
+          <w:rFonts w:hint="eastAsia"/>
+        </w:rPr>
+        <w:t>P</w:t>
+      </w:r>
+      <w:r>
+        <w:t>lease start ANZAccountApplication.java</w:t>
+      </w:r>
       <w:bookmarkStart w:id="0" w:name="_GoBack"/>
       <w:bookmarkEnd w:id="0"/>
     </w:p>
-    <w:p/>
     <w:p/>
     <w:p/>
     <w:p/>
